--- a/docs/HolyCA需求文档.docx
+++ b/docs/HolyCA需求文档.docx
@@ -248,29 +248,152 @@
         </w:rPr>
         <w:t>论坛区罗列战术相关帖子（战术心得）。</w:t>
       </w:r>
+    </w:p>
+    <w:p>
+      <w:pPr>
+        <w:numPr>
+          <w:numId w:val="0"/>
+        </w:numPr>
+        <w:ind w:firstLine="420" w:firstLineChars="0"/>
+        <w:rPr>
+          <w:rFonts w:hint="default" w:asciiTheme="minorEastAsia" w:hAnsiTheme="minorEastAsia" w:cstheme="minorEastAsia"/>
+          <w:sz w:val="24"/>
+          <w:szCs w:val="32"/>
+        </w:rPr>
+      </w:pPr>
+      <w:r>
+        <w:rPr>
+          <w:rFonts w:hint="default" w:asciiTheme="minorEastAsia" w:hAnsiTheme="minorEastAsia" w:cstheme="minorEastAsia"/>
+          <w:sz w:val="24"/>
+          <w:szCs w:val="32"/>
+        </w:rPr>
+        <w:t>REP区展示所有REP，用户可以筛选REP，进行下载和链接。</w:t>
+      </w:r>
+    </w:p>
+    <w:p>
+      <w:pPr>
+        <w:numPr>
+          <w:numId w:val="0"/>
+        </w:numPr>
+        <w:ind w:firstLine="420" w:firstLineChars="0"/>
+        <w:rPr>
+          <w:rFonts w:hint="default" w:asciiTheme="minorEastAsia" w:hAnsiTheme="minorEastAsia" w:cstheme="minorEastAsia"/>
+          <w:sz w:val="24"/>
+          <w:szCs w:val="32"/>
+        </w:rPr>
+      </w:pPr>
+    </w:p>
+    <w:p>
+      <w:pPr>
+        <w:numPr>
+          <w:ilvl w:val="0"/>
+          <w:numId w:val="1"/>
+        </w:numPr>
+        <w:rPr>
+          <w:rFonts w:hint="default"/>
+          <w:sz w:val="32"/>
+          <w:szCs w:val="40"/>
+        </w:rPr>
+      </w:pPr>
+      <w:r>
+        <w:rPr>
+          <w:rFonts w:hint="default"/>
+          <w:sz w:val="32"/>
+          <w:szCs w:val="40"/>
+        </w:rPr>
+        <w:t>关系模型</w:t>
+      </w:r>
+    </w:p>
+    <w:p>
+      <w:pPr>
+        <w:numPr>
+          <w:numId w:val="0"/>
+        </w:numPr>
+        <w:rPr>
+          <w:rFonts w:hint="default" w:asciiTheme="minorEastAsia" w:hAnsiTheme="minorEastAsia" w:cstheme="minorEastAsia"/>
+          <w:sz w:val="24"/>
+          <w:szCs w:val="32"/>
+        </w:rPr>
+      </w:pPr>
+      <w:r>
+        <w:rPr>
+          <w:rFonts w:hint="default" w:asciiTheme="minorEastAsia" w:hAnsiTheme="minorEastAsia" w:cstheme="minorEastAsia"/>
+          <w:sz w:val="24"/>
+          <w:szCs w:val="32"/>
+        </w:rPr>
+        <w:t>User(uid,nickname,pwd,score,auth,has_signin)</w:t>
+      </w:r>
+      <w:r>
+        <w:rPr>
+          <w:rFonts w:hint="default" w:asciiTheme="minorEastAsia" w:hAnsiTheme="minorEastAsia" w:cstheme="minorEastAsia"/>
+          <w:sz w:val="24"/>
+          <w:szCs w:val="32"/>
+        </w:rPr>
+        <w:tab/>
+        <w:t xml:space="preserve">  用户表</w:t>
+      </w:r>
+    </w:p>
+    <w:p>
+      <w:pPr>
+        <w:numPr>
+          <w:numId w:val="0"/>
+        </w:numPr>
+        <w:rPr>
+          <w:rFonts w:hint="default" w:asciiTheme="minorEastAsia" w:hAnsiTheme="minorEastAsia" w:cstheme="minorEastAsia"/>
+          <w:sz w:val="24"/>
+          <w:szCs w:val="32"/>
+        </w:rPr>
+      </w:pPr>
+      <w:r>
+        <w:rPr>
+          <w:rFonts w:hint="default" w:asciiTheme="minorEastAsia" w:hAnsiTheme="minorEastAsia" w:cstheme="minorEastAsia"/>
+          <w:sz w:val="24"/>
+          <w:szCs w:val="32"/>
+        </w:rPr>
+        <w:t>Admin(uid) 管理员表</w:t>
+      </w:r>
+    </w:p>
+    <w:p>
+      <w:pPr>
+        <w:numPr>
+          <w:numId w:val="0"/>
+        </w:numPr>
+        <w:rPr>
+          <w:rFonts w:hint="default" w:asciiTheme="minorEastAsia" w:hAnsiTheme="minorEastAsia" w:cstheme="minorEastAsia"/>
+          <w:sz w:val="24"/>
+          <w:szCs w:val="32"/>
+        </w:rPr>
+      </w:pPr>
+      <w:r>
+        <w:rPr>
+          <w:rFonts w:hint="default" w:asciiTheme="minorEastAsia" w:hAnsiTheme="minorEastAsia" w:cstheme="minorEastAsia"/>
+          <w:sz w:val="24"/>
+          <w:szCs w:val="32"/>
+        </w:rPr>
+        <w:t>BattleNetAccount(uid,battle</w:t>
+      </w:r>
       <w:bookmarkStart w:id="0" w:name="_GoBack"/>
       <w:bookmarkEnd w:id="0"/>
-    </w:p>
-    <w:p>
-      <w:pPr>
-        <w:numPr>
-          <w:numId w:val="0"/>
-        </w:numPr>
-        <w:ind w:firstLine="420" w:firstLineChars="0"/>
-        <w:rPr>
-          <w:rFonts w:hint="default" w:asciiTheme="minorEastAsia" w:hAnsiTheme="minorEastAsia" w:cstheme="minorEastAsia"/>
-          <w:sz w:val="24"/>
-          <w:szCs w:val="32"/>
-        </w:rPr>
-      </w:pPr>
-      <w:r>
-        <w:rPr>
-          <w:rFonts w:hint="default" w:asciiTheme="minorEastAsia" w:hAnsiTheme="minorEastAsia" w:cstheme="minorEastAsia"/>
-          <w:sz w:val="24"/>
-          <w:szCs w:val="32"/>
-        </w:rPr>
-        <w:t>REP区展示所有REP，用户可以筛选REP，进行下载和链接。</w:t>
-      </w:r>
+      <w:r>
+        <w:rPr>
+          <w:rFonts w:hint="default" w:asciiTheme="minorEastAsia" w:hAnsiTheme="minorEastAsia" w:cstheme="minorEastAsia"/>
+          <w:sz w:val="24"/>
+          <w:szCs w:val="32"/>
+        </w:rPr>
+        <w:t>net_acc,repstats_id)  战网表</w:t>
+      </w:r>
+    </w:p>
+    <w:p>
+      <w:pPr>
+        <w:numPr>
+          <w:numId w:val="0"/>
+        </w:numPr>
+        <w:rPr>
+          <w:rFonts w:hint="default" w:asciiTheme="minorEastAsia" w:hAnsiTheme="minorEastAsia" w:cstheme="minorEastAsia"/>
+          <w:sz w:val="24"/>
+          <w:szCs w:val="32"/>
+        </w:rPr>
+      </w:pPr>
     </w:p>
     <w:sectPr>
       <w:pgSz w:w="11906" w:h="16838"/>
@@ -307,7 +430,7 @@
   <w:docDefaults>
     <w:rPrDefault>
       <w:rPr>
-        <w:rFonts w:asciiTheme="minorHAnsi" w:hAnsiTheme="minorHAnsi" w:eastAsiaTheme="minorEastAsia" w:cstheme="minorBidi"/>
+        <w:rFonts w:ascii="Times New Roman" w:hAnsi="Times New Roman" w:eastAsia="宋体" w:cs="Times New Roman"/>
       </w:rPr>
     </w:rPrDefault>
   </w:docDefaults>

--- a/docs/HolyCA需求文档.docx
+++ b/docs/HolyCA需求文档.docx
@@ -103,9 +103,23 @@
           <w:szCs w:val="32"/>
         </w:rPr>
       </w:pPr>
-      <w:r>
-        <w:rPr>
-          <w:rFonts w:hint="default" w:asciiTheme="minorEastAsia" w:hAnsiTheme="minorEastAsia" w:cstheme="minorEastAsia"/>
+    </w:p>
+    <w:p>
+      <w:pPr>
+        <w:numPr>
+          <w:numId w:val="0"/>
+        </w:numPr>
+        <w:ind w:firstLine="420" w:firstLineChars="0"/>
+        <w:rPr>
+          <w:rFonts w:hint="default" w:asciiTheme="minorEastAsia" w:hAnsiTheme="minorEastAsia" w:cstheme="minorEastAsia"/>
+          <w:sz w:val="24"/>
+          <w:szCs w:val="32"/>
+        </w:rPr>
+      </w:pPr>
+      <w:r>
+        <w:rPr>
+          <w:rFonts w:hint="default" w:asciiTheme="minorEastAsia" w:hAnsiTheme="minorEastAsia" w:cstheme="minorEastAsia"/>
+          <w:color w:val="FF0000"/>
           <w:sz w:val="24"/>
           <w:szCs w:val="32"/>
         </w:rPr>
@@ -120,13 +134,15 @@
         <w:ind w:firstLine="420" w:firstLineChars="0"/>
         <w:rPr>
           <w:rFonts w:hint="default" w:asciiTheme="minorEastAsia" w:hAnsiTheme="minorEastAsia" w:cstheme="minorEastAsia"/>
-          <w:sz w:val="24"/>
-          <w:szCs w:val="32"/>
-        </w:rPr>
-      </w:pPr>
-      <w:r>
-        <w:rPr>
-          <w:rFonts w:hint="default" w:asciiTheme="minorEastAsia" w:hAnsiTheme="minorEastAsia" w:cstheme="minorEastAsia"/>
+          <w:color w:val="FF0000"/>
+          <w:sz w:val="24"/>
+          <w:szCs w:val="32"/>
+        </w:rPr>
+      </w:pPr>
+      <w:r>
+        <w:rPr>
+          <w:rFonts w:hint="default" w:asciiTheme="minorEastAsia" w:hAnsiTheme="minorEastAsia" w:cstheme="minorEastAsia"/>
+          <w:color w:val="FF0000"/>
           <w:sz w:val="24"/>
           <w:szCs w:val="32"/>
         </w:rPr>
@@ -167,7 +183,28 @@
           <w:sz w:val="24"/>
           <w:szCs w:val="32"/>
         </w:rPr>
-        <w:t>，设置绑定的战网账号，显示积分、已绑定战网账号、MMR曲线、种族对抗胜率变化图、活跃度图、近期REP、链接的</w:t>
+        <w:t>，设置绑定的战网账号，显示积分、已绑定战网账号、</w:t>
+      </w:r>
+    </w:p>
+    <w:p>
+      <w:pPr>
+        <w:numPr>
+          <w:numId w:val="0"/>
+        </w:numPr>
+        <w:ind w:firstLine="420" w:firstLineChars="0"/>
+        <w:rPr>
+          <w:rFonts w:hint="default" w:asciiTheme="minorEastAsia" w:hAnsiTheme="minorEastAsia" w:cstheme="minorEastAsia"/>
+          <w:sz w:val="24"/>
+          <w:szCs w:val="32"/>
+        </w:rPr>
+      </w:pPr>
+      <w:r>
+        <w:rPr>
+          <w:rFonts w:hint="default" w:asciiTheme="minorEastAsia" w:hAnsiTheme="minorEastAsia" w:cstheme="minorEastAsia"/>
+          <w:sz w:val="24"/>
+          <w:szCs w:val="32"/>
+        </w:rPr>
+        <w:t>MMR曲线、种族对抗胜率变化图、活跃度图、近期REP、链接的</w:t>
       </w:r>
       <w:r>
         <w:rPr>
@@ -198,6 +235,19 @@
           <w:szCs w:val="32"/>
         </w:rPr>
       </w:pPr>
+    </w:p>
+    <w:p>
+      <w:pPr>
+        <w:numPr>
+          <w:numId w:val="0"/>
+        </w:numPr>
+        <w:ind w:firstLine="420" w:firstLineChars="0"/>
+        <w:rPr>
+          <w:rFonts w:hint="default" w:asciiTheme="minorEastAsia" w:hAnsiTheme="minorEastAsia" w:cstheme="minorEastAsia"/>
+          <w:sz w:val="24"/>
+          <w:szCs w:val="32"/>
+        </w:rPr>
+      </w:pPr>
       <w:r>
         <w:rPr>
           <w:rFonts w:hint="default" w:asciiTheme="minorEastAsia" w:hAnsiTheme="minorEastAsia" w:cstheme="minorEastAsia"/>
@@ -278,8 +328,8 @@
         <w:ind w:firstLine="420" w:firstLineChars="0"/>
         <w:rPr>
           <w:rFonts w:hint="default" w:asciiTheme="minorEastAsia" w:hAnsiTheme="minorEastAsia" w:cstheme="minorEastAsia"/>
-          <w:sz w:val="24"/>
-          <w:szCs w:val="32"/>
+          <w:sz w:val="28"/>
+          <w:szCs w:val="36"/>
         </w:rPr>
       </w:pPr>
     </w:p>
@@ -321,7 +371,24 @@
           <w:sz w:val="24"/>
           <w:szCs w:val="32"/>
         </w:rPr>
-        <w:t>User(uid,nickname,pwd,score,auth,has_signin)</w:t>
+        <w:t>Teammate(nickname,score,has_signin,</w:t>
+      </w:r>
+      <w:r>
+        <w:rPr>
+          <w:rFonts w:hint="default" w:asciiTheme="minorEastAsia" w:hAnsiTheme="minorEastAsia" w:cstheme="minorEastAsia"/>
+          <w:sz w:val="24"/>
+          <w:szCs w:val="32"/>
+          <w:u w:val="single"/>
+        </w:rPr>
+        <w:t>repstats</w:t>
+      </w:r>
+      <w:r>
+        <w:rPr>
+          <w:rFonts w:hint="default" w:asciiTheme="minorEastAsia" w:hAnsiTheme="minorEastAsia" w:cstheme="minorEastAsia"/>
+          <w:sz w:val="24"/>
+          <w:szCs w:val="32"/>
+        </w:rPr>
+        <w:t>)</w:t>
       </w:r>
       <w:r>
         <w:rPr>
@@ -350,37 +417,469 @@
           <w:sz w:val="24"/>
           <w:szCs w:val="32"/>
         </w:rPr>
-        <w:t>Admin(uid) 管理员表</w:t>
-      </w:r>
-    </w:p>
-    <w:p>
-      <w:pPr>
-        <w:numPr>
-          <w:numId w:val="0"/>
-        </w:numPr>
-        <w:rPr>
-          <w:rFonts w:hint="default" w:asciiTheme="minorEastAsia" w:hAnsiTheme="minorEastAsia" w:cstheme="minorEastAsia"/>
-          <w:sz w:val="24"/>
-          <w:szCs w:val="32"/>
-        </w:rPr>
-      </w:pPr>
-      <w:r>
-        <w:rPr>
-          <w:rFonts w:hint="default" w:asciiTheme="minorEastAsia" w:hAnsiTheme="minorEastAsia" w:cstheme="minorEastAsia"/>
-          <w:sz w:val="24"/>
-          <w:szCs w:val="32"/>
-        </w:rPr>
-        <w:t>BattleNetAccount(uid,battle</w:t>
+        <w:t>User(nickname,password,admin,</w:t>
+      </w:r>
+      <w:r>
+        <w:rPr>
+          <w:rFonts w:hint="default" w:asciiTheme="minorEastAsia" w:hAnsiTheme="minorEastAsia" w:cstheme="minorEastAsia"/>
+          <w:sz w:val="24"/>
+          <w:szCs w:val="32"/>
+          <w:u w:val="single"/>
+        </w:rPr>
+        <w:t>teammate</w:t>
+      </w:r>
+      <w:r>
+        <w:rPr>
+          <w:rFonts w:hint="default" w:asciiTheme="minorEastAsia" w:hAnsiTheme="minorEastAsia" w:cstheme="minorEastAsia"/>
+          <w:sz w:val="24"/>
+          <w:szCs w:val="32"/>
+        </w:rPr>
+        <w:t>)   内置用户表</w:t>
+      </w:r>
+    </w:p>
+    <w:p>
+      <w:pPr>
+        <w:numPr>
+          <w:numId w:val="0"/>
+        </w:numPr>
+        <w:rPr>
+          <w:rFonts w:hint="default" w:asciiTheme="minorEastAsia" w:hAnsiTheme="minorEastAsia" w:cstheme="minorEastAsia"/>
+          <w:sz w:val="24"/>
+          <w:szCs w:val="32"/>
+        </w:rPr>
+      </w:pPr>
+      <w:r>
+        <w:rPr>
+          <w:rFonts w:hint="default" w:asciiTheme="minorEastAsia" w:hAnsiTheme="minorEastAsia" w:cstheme="minorEastAsia"/>
+          <w:sz w:val="24"/>
+          <w:szCs w:val="32"/>
+        </w:rPr>
+        <w:t>RepStats(teammate,</w:t>
+      </w:r>
+      <w:r>
+        <w:rPr>
+          <w:rFonts w:hint="default" w:asciiTheme="minorEastAsia" w:hAnsiTheme="minorEastAsia" w:cstheme="minorEastAsia"/>
+          <w:sz w:val="24"/>
+          <w:szCs w:val="32"/>
+        </w:rPr>
+        <w:t>repstats_acc,repstats_pwd</w:t>
+      </w:r>
+      <w:r>
+        <w:rPr>
+          <w:rFonts w:hint="default" w:asciiTheme="minorEastAsia" w:hAnsiTheme="minorEastAsia" w:cstheme="minorEastAsia"/>
+          <w:sz w:val="24"/>
+          <w:szCs w:val="32"/>
+        </w:rPr>
+        <w:t>,repstats_id,auth)  RepStats表</w:t>
+      </w:r>
+    </w:p>
+    <w:p>
+      <w:pPr>
+        <w:numPr>
+          <w:numId w:val="0"/>
+        </w:numPr>
+        <w:rPr>
+          <w:rFonts w:hint="default" w:asciiTheme="minorEastAsia" w:hAnsiTheme="minorEastAsia" w:cstheme="minorEastAsia"/>
+          <w:sz w:val="24"/>
+          <w:szCs w:val="32"/>
+        </w:rPr>
+      </w:pPr>
+      <w:r>
+        <w:rPr>
+          <w:rFonts w:hint="default" w:asciiTheme="minorEastAsia" w:hAnsiTheme="minorEastAsia" w:cstheme="minorEastAsia"/>
+          <w:sz w:val="24"/>
+          <w:szCs w:val="32"/>
+        </w:rPr>
+        <w:t>BattlenetRelation(</w:t>
+      </w:r>
+      <w:r>
+        <w:rPr>
+          <w:rFonts w:hint="default" w:asciiTheme="minorEastAsia" w:hAnsiTheme="minorEastAsia" w:cstheme="minorEastAsia"/>
+          <w:sz w:val="24"/>
+          <w:szCs w:val="32"/>
+          <w:u w:val="single"/>
+        </w:rPr>
+        <w:t>repstats</w:t>
+      </w:r>
+      <w:r>
+        <w:rPr>
+          <w:rFonts w:hint="default" w:asciiTheme="minorEastAsia" w:hAnsiTheme="minorEastAsia" w:cstheme="minorEastAsia"/>
+          <w:sz w:val="24"/>
+          <w:szCs w:val="32"/>
+        </w:rPr>
+        <w:t>,</w:t>
+      </w:r>
+      <w:r>
+        <w:rPr>
+          <w:rFonts w:hint="default" w:asciiTheme="minorEastAsia" w:hAnsiTheme="minorEastAsia" w:cstheme="minorEastAsia"/>
+          <w:sz w:val="24"/>
+          <w:szCs w:val="32"/>
+          <w:u w:val="single"/>
+        </w:rPr>
+        <w:t>battlenet_acc</w:t>
+      </w:r>
+      <w:r>
+        <w:rPr>
+          <w:rFonts w:hint="default" w:asciiTheme="minorEastAsia" w:hAnsiTheme="minorEastAsia" w:cstheme="minorEastAsia"/>
+          <w:sz w:val="24"/>
+          <w:szCs w:val="32"/>
+        </w:rPr>
+        <w:t>)   战网关系表</w:t>
+      </w:r>
+    </w:p>
+    <w:p>
+      <w:pPr>
+        <w:numPr>
+          <w:numId w:val="0"/>
+        </w:numPr>
+        <w:rPr>
+          <w:rFonts w:hint="default" w:asciiTheme="minorEastAsia" w:hAnsiTheme="minorEastAsia" w:cstheme="minorEastAsia"/>
+          <w:sz w:val="24"/>
+          <w:szCs w:val="32"/>
+        </w:rPr>
+      </w:pPr>
+      <w:r>
+        <w:rPr>
+          <w:rFonts w:hint="default" w:asciiTheme="minorEastAsia" w:hAnsiTheme="minorEastAsia" w:cstheme="minorEastAsia"/>
+          <w:sz w:val="24"/>
+          <w:szCs w:val="32"/>
+        </w:rPr>
+        <w:t>BattlenetAccount(battlenet_name,battlenet_id)  战网表</w:t>
+      </w:r>
+    </w:p>
+    <w:p>
+      <w:pPr>
+        <w:numPr>
+          <w:numId w:val="0"/>
+        </w:numPr>
+        <w:rPr>
+          <w:rFonts w:hint="default" w:asciiTheme="minorEastAsia" w:hAnsiTheme="minorEastAsia" w:cstheme="minorEastAsia"/>
+          <w:sz w:val="24"/>
+          <w:szCs w:val="32"/>
+        </w:rPr>
+      </w:pPr>
+      <w:r>
+        <w:rPr>
+          <w:rFonts w:hint="default" w:asciiTheme="minorEastAsia" w:hAnsiTheme="minorEastAsia" w:cstheme="minorEastAsia"/>
+          <w:sz w:val="24"/>
+          <w:szCs w:val="32"/>
+        </w:rPr>
+        <w:t>MMR(</w:t>
+      </w:r>
+      <w:r>
+        <w:rPr>
+          <w:rFonts w:hint="default" w:asciiTheme="minorEastAsia" w:hAnsiTheme="minorEastAsia" w:cstheme="minorEastAsia"/>
+          <w:sz w:val="24"/>
+          <w:szCs w:val="32"/>
+          <w:u w:val="single"/>
+        </w:rPr>
+        <w:t>battlenet_acc</w:t>
+      </w:r>
+      <w:r>
+        <w:rPr>
+          <w:rFonts w:hint="default" w:asciiTheme="minorEastAsia" w:hAnsiTheme="minorEastAsia" w:cstheme="minorEastAsia"/>
+          <w:sz w:val="24"/>
+          <w:szCs w:val="32"/>
+        </w:rPr>
+        <w:t>,</w:t>
+      </w:r>
+      <w:r>
+        <w:rPr>
+          <w:rFonts w:hint="default" w:asciiTheme="minorEastAsia" w:hAnsiTheme="minorEastAsia" w:cstheme="minorEastAsia"/>
+          <w:sz w:val="24"/>
+          <w:szCs w:val="32"/>
+          <w:u w:val="none"/>
+        </w:rPr>
+        <w:t>mmr,date</w:t>
+      </w:r>
+      <w:r>
+        <w:rPr>
+          <w:rFonts w:hint="default" w:asciiTheme="minorEastAsia" w:hAnsiTheme="minorEastAsia" w:cstheme="minorEastAsia"/>
+          <w:sz w:val="24"/>
+          <w:szCs w:val="32"/>
+        </w:rPr>
+        <w:t>)  MMR表</w:t>
+      </w:r>
+    </w:p>
+    <w:p>
+      <w:pPr>
+        <w:numPr>
+          <w:numId w:val="0"/>
+        </w:numPr>
+        <w:rPr>
+          <w:rFonts w:hint="default" w:asciiTheme="minorEastAsia" w:hAnsiTheme="minorEastAsia" w:cstheme="minorEastAsia"/>
+          <w:sz w:val="24"/>
+          <w:szCs w:val="32"/>
+        </w:rPr>
+      </w:pPr>
+      <w:r>
+        <w:rPr>
+          <w:rFonts w:hint="default" w:asciiTheme="minorEastAsia" w:hAnsiTheme="minorEastAsia" w:cstheme="minorEastAsia"/>
+          <w:sz w:val="24"/>
+          <w:szCs w:val="32"/>
+        </w:rPr>
+        <w:t>Replay(</w:t>
+      </w:r>
+      <w:r>
+        <w:rPr>
+          <w:rFonts w:hint="default" w:asciiTheme="minorEastAsia" w:hAnsiTheme="minorEastAsia" w:cstheme="minorEastAsia"/>
+          <w:sz w:val="24"/>
+          <w:szCs w:val="32"/>
+          <w:u w:val="single"/>
+        </w:rPr>
+        <w:t>repstats</w:t>
+      </w:r>
+      <w:r>
+        <w:rPr>
+          <w:rFonts w:hint="default" w:asciiTheme="minorEastAsia" w:hAnsiTheme="minorEastAsia" w:cstheme="minorEastAsia"/>
+          <w:sz w:val="24"/>
+          <w:szCs w:val="32"/>
+          <w:u w:val="none"/>
+        </w:rPr>
+        <w:t>,</w:t>
+      </w:r>
+      <w:r>
+        <w:rPr>
+          <w:rFonts w:hint="default" w:asciiTheme="minorEastAsia" w:hAnsiTheme="minorEastAsia" w:cstheme="minorEastAsia"/>
+          <w:sz w:val="24"/>
+          <w:szCs w:val="32"/>
+        </w:rPr>
+        <w:t>rep_id,</w:t>
+      </w:r>
+      <w:r>
+        <w:rPr>
+          <w:rFonts w:hint="default" w:asciiTheme="minorEastAsia" w:hAnsiTheme="minorEastAsia" w:cstheme="minorEastAsia"/>
+          <w:sz w:val="24"/>
+          <w:szCs w:val="32"/>
+          <w:u w:val="single"/>
+        </w:rPr>
+        <w:t>player1</w:t>
+      </w:r>
+      <w:r>
+        <w:rPr>
+          <w:rFonts w:hint="default" w:asciiTheme="minorEastAsia" w:hAnsiTheme="minorEastAsia" w:cstheme="minorEastAsia"/>
+          <w:sz w:val="24"/>
+          <w:szCs w:val="32"/>
+        </w:rPr>
+        <w:t>,</w:t>
+      </w:r>
+      <w:r>
+        <w:rPr>
+          <w:rFonts w:hint="default" w:asciiTheme="minorEastAsia" w:hAnsiTheme="minorEastAsia" w:cstheme="minorEastAsia"/>
+          <w:sz w:val="24"/>
+          <w:szCs w:val="32"/>
+          <w:u w:val="single"/>
+        </w:rPr>
+        <w:t>player2</w:t>
+      </w:r>
+      <w:r>
+        <w:rPr>
+          <w:rFonts w:hint="default" w:asciiTheme="minorEastAsia" w:hAnsiTheme="minorEastAsia" w:cstheme="minorEastAsia"/>
+          <w:sz w:val="24"/>
+          <w:szCs w:val="32"/>
+        </w:rPr>
+        <w:t>,</w:t>
+      </w:r>
+      <w:r>
+        <w:rPr>
+          <w:rFonts w:hint="default" w:asciiTheme="minorEastAsia" w:hAnsiTheme="minorEastAsia" w:cstheme="minorEastAsia"/>
+          <w:sz w:val="24"/>
+          <w:szCs w:val="32"/>
+          <w:u w:val="none"/>
+        </w:rPr>
+        <w:t>winner,date,vs_race,player1_mmr,player2_mmr,game_length,map</w:t>
+      </w:r>
+      <w:r>
+        <w:rPr>
+          <w:rFonts w:hint="default" w:asciiTheme="minorEastAsia" w:hAnsiTheme="minorEastAsia" w:cstheme="minorEastAsia"/>
+          <w:sz w:val="24"/>
+          <w:szCs w:val="32"/>
+        </w:rPr>
+        <w:t>)  录像表</w:t>
       </w:r>
       <w:bookmarkStart w:id="0" w:name="_GoBack"/>
       <w:bookmarkEnd w:id="0"/>
-      <w:r>
-        <w:rPr>
-          <w:rFonts w:hint="default" w:asciiTheme="minorEastAsia" w:hAnsiTheme="minorEastAsia" w:cstheme="minorEastAsia"/>
-          <w:sz w:val="24"/>
-          <w:szCs w:val="32"/>
-        </w:rPr>
-        <w:t>net_acc,repstats_id)  战网表</w:t>
+    </w:p>
+    <w:p>
+      <w:pPr>
+        <w:numPr>
+          <w:numId w:val="0"/>
+        </w:numPr>
+        <w:rPr>
+          <w:rFonts w:hint="default" w:asciiTheme="minorEastAsia" w:hAnsiTheme="minorEastAsia" w:cstheme="minorEastAsia"/>
+          <w:sz w:val="24"/>
+          <w:szCs w:val="32"/>
+        </w:rPr>
+      </w:pPr>
+    </w:p>
+    <w:p>
+      <w:pPr>
+        <w:numPr>
+          <w:numId w:val="0"/>
+        </w:numPr>
+        <w:rPr>
+          <w:rFonts w:hint="default" w:asciiTheme="minorEastAsia" w:hAnsiTheme="minorEastAsia" w:cstheme="minorEastAsia"/>
+          <w:sz w:val="24"/>
+          <w:szCs w:val="32"/>
+        </w:rPr>
+      </w:pPr>
+      <w:r>
+        <w:rPr>
+          <w:rFonts w:hint="default" w:asciiTheme="minorEastAsia" w:hAnsiTheme="minorEastAsia" w:cstheme="minorEastAsia"/>
+          <w:sz w:val="24"/>
+          <w:szCs w:val="32"/>
+        </w:rPr>
+        <w:t>Select count(*),</w:t>
+      </w:r>
+      <w:r>
+        <w:rPr>
+          <w:rFonts w:hint="default" w:asciiTheme="minorEastAsia" w:hAnsiTheme="minorEastAsia" w:cstheme="minorEastAsia"/>
+          <w:sz w:val="24"/>
+          <w:szCs w:val="32"/>
+        </w:rPr>
+        <w:t>nickname</w:t>
+      </w:r>
+      <w:r>
+        <w:rPr>
+          <w:rFonts w:hint="default" w:asciiTheme="minorEastAsia" w:hAnsiTheme="minorEastAsia" w:cstheme="minorEastAsia"/>
+          <w:sz w:val="24"/>
+          <w:szCs w:val="32"/>
+        </w:rPr>
+        <w:t xml:space="preserve"> from </w:t>
+      </w:r>
+      <w:r>
+        <w:rPr>
+          <w:rFonts w:hint="default" w:asciiTheme="minorEastAsia" w:hAnsiTheme="minorEastAsia" w:cstheme="minorEastAsia"/>
+          <w:sz w:val="24"/>
+          <w:szCs w:val="32"/>
+        </w:rPr>
+        <w:t>Replay</w:t>
+      </w:r>
+      <w:r>
+        <w:rPr>
+          <w:rFonts w:hint="default" w:asciiTheme="minorEastAsia" w:hAnsiTheme="minorEastAsia" w:cstheme="minorEastAsia"/>
+          <w:sz w:val="24"/>
+          <w:szCs w:val="32"/>
+        </w:rPr>
+        <w:t>,</w:t>
+      </w:r>
+      <w:r>
+        <w:rPr>
+          <w:rFonts w:hint="default" w:asciiTheme="minorEastAsia" w:hAnsiTheme="minorEastAsia" w:cstheme="minorEastAsia"/>
+          <w:sz w:val="24"/>
+          <w:szCs w:val="32"/>
+        </w:rPr>
+        <w:t>Teammate</w:t>
+      </w:r>
+      <w:r>
+        <w:rPr>
+          <w:rFonts w:hint="default" w:asciiTheme="minorEastAsia" w:hAnsiTheme="minorEastAsia" w:cstheme="minorEastAsia"/>
+          <w:sz w:val="24"/>
+          <w:szCs w:val="32"/>
+        </w:rPr>
+        <w:t xml:space="preserve"> where(player1.</w:t>
+      </w:r>
+      <w:r>
+        <w:rPr>
+          <w:rFonts w:hint="default" w:asciiTheme="minorEastAsia" w:hAnsiTheme="minorEastAsia" w:cstheme="minorEastAsia"/>
+          <w:sz w:val="24"/>
+          <w:szCs w:val="32"/>
+        </w:rPr>
+        <w:t>battlenet_id</w:t>
+      </w:r>
+      <w:r>
+        <w:rPr>
+          <w:rFonts w:hint="default" w:asciiTheme="minorEastAsia" w:hAnsiTheme="minorEastAsia" w:cstheme="minorEastAsia"/>
+          <w:sz w:val="24"/>
+          <w:szCs w:val="32"/>
+        </w:rPr>
+        <w:t>)</w:t>
+      </w:r>
+    </w:p>
+    <w:p>
+      <w:pPr>
+        <w:numPr>
+          <w:numId w:val="0"/>
+        </w:numPr>
+        <w:rPr>
+          <w:rFonts w:hint="default" w:asciiTheme="minorEastAsia" w:hAnsiTheme="minorEastAsia" w:cstheme="minorEastAsia"/>
+          <w:sz w:val="24"/>
+          <w:szCs w:val="32"/>
+        </w:rPr>
+      </w:pPr>
+      <w:r>
+        <w:rPr>
+          <w:rFonts w:hint="default" w:asciiTheme="minorEastAsia" w:hAnsiTheme="minorEastAsia" w:cstheme="minorEastAsia"/>
+          <w:sz w:val="24"/>
+          <w:szCs w:val="32"/>
+        </w:rPr>
+        <w:t xml:space="preserve">Select battlenet_id from </w:t>
+      </w:r>
+      <w:r>
+        <w:rPr>
+          <w:rFonts w:hint="default" w:asciiTheme="minorEastAsia" w:hAnsiTheme="minorEastAsia" w:cstheme="minorEastAsia"/>
+          <w:sz w:val="24"/>
+          <w:szCs w:val="32"/>
+        </w:rPr>
+        <w:t>BattlenetAccount</w:t>
+      </w:r>
+      <w:r>
+        <w:rPr>
+          <w:rFonts w:hint="default" w:asciiTheme="minorEastAsia" w:hAnsiTheme="minorEastAsia" w:cstheme="minorEastAsia"/>
+          <w:sz w:val="24"/>
+          <w:szCs w:val="32"/>
+        </w:rPr>
+        <w:t xml:space="preserve"> where exists (</w:t>
+      </w:r>
+      <w:r>
+        <w:rPr>
+          <w:rFonts w:hint="default" w:asciiTheme="minorEastAsia" w:hAnsiTheme="minorEastAsia" w:cstheme="minorEastAsia"/>
+          <w:sz w:val="24"/>
+          <w:szCs w:val="32"/>
+        </w:rPr>
+        <w:t>BattlenetRelation</w:t>
+      </w:r>
+      <w:r>
+        <w:rPr>
+          <w:rFonts w:hint="default" w:asciiTheme="minorEastAsia" w:hAnsiTheme="minorEastAsia" w:cstheme="minorEastAsia"/>
+          <w:sz w:val="24"/>
+          <w:szCs w:val="32"/>
+        </w:rPr>
+        <w:t>.</w:t>
+      </w:r>
+      <w:r>
+        <w:rPr>
+          <w:rFonts w:hint="default" w:asciiTheme="minorEastAsia" w:hAnsiTheme="minorEastAsia" w:cstheme="minorEastAsia"/>
+          <w:sz w:val="24"/>
+          <w:szCs w:val="32"/>
+          <w:u w:val="single"/>
+        </w:rPr>
+        <w:t>repstats</w:t>
+      </w:r>
+      <w:r>
+        <w:rPr>
+          <w:rFonts w:hint="default" w:asciiTheme="minorEastAsia" w:hAnsiTheme="minorEastAsia" w:cstheme="minorEastAsia"/>
+          <w:sz w:val="24"/>
+          <w:szCs w:val="32"/>
+          <w:u w:val="single"/>
+        </w:rPr>
+        <w:t>=</w:t>
+      </w:r>
+      <w:r>
+        <w:rPr>
+          <w:rFonts w:hint="default" w:asciiTheme="minorEastAsia" w:hAnsiTheme="minorEastAsia" w:cstheme="minorEastAsia"/>
+          <w:sz w:val="24"/>
+          <w:szCs w:val="32"/>
+        </w:rPr>
+        <w:t xml:space="preserve">Teammate </w:t>
+      </w:r>
+      <w:r>
+        <w:rPr>
+          <w:rFonts w:hint="default" w:asciiTheme="minorEastAsia" w:hAnsiTheme="minorEastAsia" w:cstheme="minorEastAsia"/>
+          <w:sz w:val="24"/>
+          <w:szCs w:val="32"/>
+        </w:rPr>
+        <w:t xml:space="preserve">.repstats and </w:t>
       </w:r>
     </w:p>
     <w:p>

--- a/docs/HolyCA需求文档.docx
+++ b/docs/HolyCA需求文档.docx
@@ -49,6 +49,7 @@
     <w:p>
       <w:pPr>
         <w:numPr>
+          <w:ilvl w:val="0"/>
           <w:numId w:val="0"/>
         </w:numPr>
         <w:ind w:firstLine="420" w:firstLineChars="0"/>
@@ -94,6 +95,7 @@
     <w:p>
       <w:pPr>
         <w:numPr>
+          <w:ilvl w:val="0"/>
           <w:numId w:val="0"/>
         </w:numPr>
         <w:ind w:firstLine="420" w:firstLineChars="0"/>
@@ -107,6 +109,7 @@
     <w:p>
       <w:pPr>
         <w:numPr>
+          <w:ilvl w:val="0"/>
           <w:numId w:val="0"/>
         </w:numPr>
         <w:ind w:firstLine="420" w:firstLineChars="0"/>
@@ -129,6 +132,7 @@
     <w:p>
       <w:pPr>
         <w:numPr>
+          <w:ilvl w:val="0"/>
           <w:numId w:val="0"/>
         </w:numPr>
         <w:ind w:firstLine="420" w:firstLineChars="0"/>
@@ -152,18 +156,21 @@
     <w:p>
       <w:pPr>
         <w:numPr>
+          <w:ilvl w:val="0"/>
           <w:numId w:val="0"/>
         </w:numPr>
         <w:ind w:firstLine="420" w:firstLineChars="0"/>
         <w:rPr>
           <w:rFonts w:hint="default" w:asciiTheme="minorEastAsia" w:hAnsiTheme="minorEastAsia" w:cstheme="minorEastAsia"/>
-          <w:sz w:val="24"/>
-          <w:szCs w:val="32"/>
-        </w:rPr>
-      </w:pPr>
-      <w:r>
-        <w:rPr>
-          <w:rFonts w:hint="default" w:asciiTheme="minorEastAsia" w:hAnsiTheme="minorEastAsia" w:cstheme="minorEastAsia"/>
+          <w:color w:val="FF0000"/>
+          <w:sz w:val="24"/>
+          <w:szCs w:val="32"/>
+        </w:rPr>
+      </w:pPr>
+      <w:r>
+        <w:rPr>
+          <w:rFonts w:hint="default" w:asciiTheme="minorEastAsia" w:hAnsiTheme="minorEastAsia" w:cstheme="minorEastAsia"/>
+          <w:color w:val="FF0000"/>
           <w:sz w:val="24"/>
           <w:szCs w:val="32"/>
         </w:rPr>
@@ -172,6 +179,7 @@
       <w:r>
         <w:rPr>
           <w:rFonts w:hint="eastAsia" w:asciiTheme="minorEastAsia" w:hAnsiTheme="minorEastAsia" w:eastAsiaTheme="minorEastAsia" w:cstheme="minorEastAsia"/>
+          <w:color w:val="FF0000"/>
           <w:sz w:val="24"/>
           <w:szCs w:val="32"/>
         </w:rPr>
@@ -180,6 +188,7 @@
       <w:r>
         <w:rPr>
           <w:rFonts w:hint="default" w:asciiTheme="minorEastAsia" w:hAnsiTheme="minorEastAsia" w:cstheme="minorEastAsia"/>
+          <w:color w:val="FF0000"/>
           <w:sz w:val="24"/>
           <w:szCs w:val="32"/>
         </w:rPr>
@@ -189,18 +198,21 @@
     <w:p>
       <w:pPr>
         <w:numPr>
+          <w:ilvl w:val="0"/>
           <w:numId w:val="0"/>
         </w:numPr>
         <w:ind w:firstLine="420" w:firstLineChars="0"/>
         <w:rPr>
           <w:rFonts w:hint="default" w:asciiTheme="minorEastAsia" w:hAnsiTheme="minorEastAsia" w:cstheme="minorEastAsia"/>
-          <w:sz w:val="24"/>
-          <w:szCs w:val="32"/>
-        </w:rPr>
-      </w:pPr>
-      <w:r>
-        <w:rPr>
-          <w:rFonts w:hint="default" w:asciiTheme="minorEastAsia" w:hAnsiTheme="minorEastAsia" w:cstheme="minorEastAsia"/>
+          <w:color w:val="FF0000"/>
+          <w:sz w:val="24"/>
+          <w:szCs w:val="32"/>
+        </w:rPr>
+      </w:pPr>
+      <w:r>
+        <w:rPr>
+          <w:rFonts w:hint="default" w:asciiTheme="minorEastAsia" w:hAnsiTheme="minorEastAsia" w:cstheme="minorEastAsia"/>
+          <w:color w:val="FF0000"/>
           <w:sz w:val="24"/>
           <w:szCs w:val="32"/>
         </w:rPr>
@@ -209,6 +221,7 @@
       <w:r>
         <w:rPr>
           <w:rFonts w:hint="eastAsia" w:asciiTheme="minorEastAsia" w:hAnsiTheme="minorEastAsia" w:eastAsiaTheme="minorEastAsia" w:cstheme="minorEastAsia"/>
+          <w:color w:val="FF0000"/>
           <w:sz w:val="24"/>
           <w:szCs w:val="32"/>
         </w:rPr>
@@ -217,6 +230,7 @@
       <w:r>
         <w:rPr>
           <w:rFonts w:hint="default" w:asciiTheme="minorEastAsia" w:hAnsiTheme="minorEastAsia" w:cstheme="minorEastAsia"/>
+          <w:color w:val="FF0000"/>
           <w:sz w:val="24"/>
           <w:szCs w:val="32"/>
         </w:rPr>
@@ -226,6 +240,20 @@
     <w:p>
       <w:pPr>
         <w:numPr>
+          <w:ilvl w:val="0"/>
+          <w:numId w:val="0"/>
+        </w:numPr>
+        <w:rPr>
+          <w:rFonts w:hint="default" w:asciiTheme="minorEastAsia" w:hAnsiTheme="minorEastAsia" w:cstheme="minorEastAsia"/>
+          <w:sz w:val="24"/>
+          <w:szCs w:val="32"/>
+        </w:rPr>
+      </w:pPr>
+    </w:p>
+    <w:p>
+      <w:pPr>
+        <w:numPr>
+          <w:ilvl w:val="0"/>
           <w:numId w:val="0"/>
         </w:numPr>
         <w:ind w:firstLine="420" w:firstLineChars="0"/>
@@ -235,10 +263,19 @@
           <w:szCs w:val="32"/>
         </w:rPr>
       </w:pPr>
-    </w:p>
-    <w:p>
-      <w:pPr>
-        <w:numPr>
+      <w:r>
+        <w:rPr>
+          <w:rFonts w:hint="default" w:asciiTheme="minorEastAsia" w:hAnsiTheme="minorEastAsia" w:cstheme="minorEastAsia"/>
+          <w:sz w:val="24"/>
+          <w:szCs w:val="32"/>
+        </w:rPr>
+        <w:t>队内比赛区展示历史队内比赛，展示对阵图和获奖情况等，提供报名服务。</w:t>
+      </w:r>
+    </w:p>
+    <w:p>
+      <w:pPr>
+        <w:numPr>
+          <w:ilvl w:val="0"/>
           <w:numId w:val="0"/>
         </w:numPr>
         <w:ind w:firstLine="420" w:firstLineChars="0"/>
@@ -254,12 +291,23 @@
           <w:sz w:val="24"/>
           <w:szCs w:val="32"/>
         </w:rPr>
-        <w:t>队内比赛区展示历史队内比赛，展示对阵图和获奖情况等，提供报名服务。</w:t>
-      </w:r>
-    </w:p>
-    <w:p>
-      <w:pPr>
-        <w:numPr>
+        <w:t>赌注区用户可以使</w:t>
+      </w:r>
+      <w:bookmarkStart w:id="0" w:name="_GoBack"/>
+      <w:bookmarkEnd w:id="0"/>
+      <w:r>
+        <w:rPr>
+          <w:rFonts w:hint="default" w:asciiTheme="minorEastAsia" w:hAnsiTheme="minorEastAsia" w:cstheme="minorEastAsia"/>
+          <w:sz w:val="24"/>
+          <w:szCs w:val="32"/>
+        </w:rPr>
+        <w:t>用自己的积分进行投注。</w:t>
+      </w:r>
+    </w:p>
+    <w:p>
+      <w:pPr>
+        <w:numPr>
+          <w:ilvl w:val="0"/>
           <w:numId w:val="0"/>
         </w:numPr>
         <w:ind w:firstLine="420" w:firstLineChars="0"/>
@@ -275,12 +323,13 @@
           <w:sz w:val="24"/>
           <w:szCs w:val="32"/>
         </w:rPr>
-        <w:t>赌注区用户可以使用自己的积分进行投注。</w:t>
-      </w:r>
-    </w:p>
-    <w:p>
-      <w:pPr>
-        <w:numPr>
+        <w:t>论坛区罗列战术相关帖子（战术心得）。</w:t>
+      </w:r>
+    </w:p>
+    <w:p>
+      <w:pPr>
+        <w:numPr>
+          <w:ilvl w:val="0"/>
           <w:numId w:val="0"/>
         </w:numPr>
         <w:ind w:firstLine="420" w:firstLineChars="0"/>
@@ -295,13 +344,15 @@
           <w:rFonts w:hint="default" w:asciiTheme="minorEastAsia" w:hAnsiTheme="minorEastAsia" w:cstheme="minorEastAsia"/>
           <w:sz w:val="24"/>
           <w:szCs w:val="32"/>
-        </w:rPr>
-        <w:t>论坛区罗列战术相关帖子（战术心得）。</w:t>
-      </w:r>
-    </w:p>
-    <w:p>
-      <w:pPr>
-        <w:numPr>
+          <w:highlight w:val="yellow"/>
+        </w:rPr>
+        <w:t>REP区展示所有REP，用户可以筛选REP，进行下载和链接。</w:t>
+      </w:r>
+    </w:p>
+    <w:p>
+      <w:pPr>
+        <w:numPr>
+          <w:ilvl w:val="0"/>
           <w:numId w:val="0"/>
         </w:numPr>
         <w:ind w:firstLine="420" w:firstLineChars="0"/>
@@ -311,18 +362,33 @@
           <w:szCs w:val="32"/>
         </w:rPr>
       </w:pPr>
-      <w:r>
-        <w:rPr>
-          <w:rFonts w:hint="default" w:asciiTheme="minorEastAsia" w:hAnsiTheme="minorEastAsia" w:cstheme="minorEastAsia"/>
-          <w:sz w:val="24"/>
-          <w:szCs w:val="32"/>
-        </w:rPr>
-        <w:t>REP区展示所有REP，用户可以筛选REP，进行下载和链接。</w:t>
-      </w:r>
-    </w:p>
-    <w:p>
-      <w:pPr>
-        <w:numPr>
+    </w:p>
+    <w:p>
+      <w:pPr>
+        <w:numPr>
+          <w:ilvl w:val="0"/>
+          <w:numId w:val="0"/>
+        </w:numPr>
+        <w:ind w:firstLine="420" w:firstLineChars="0"/>
+        <w:rPr>
+          <w:rFonts w:hint="default" w:asciiTheme="minorEastAsia" w:hAnsiTheme="minorEastAsia" w:cstheme="minorEastAsia"/>
+          <w:sz w:val="24"/>
+          <w:szCs w:val="32"/>
+        </w:rPr>
+      </w:pPr>
+      <w:r>
+        <w:rPr>
+          <w:rFonts w:hint="default" w:asciiTheme="minorEastAsia" w:hAnsiTheme="minorEastAsia" w:cstheme="minorEastAsia"/>
+          <w:sz w:val="24"/>
+          <w:szCs w:val="32"/>
+        </w:rPr>
+        <w:t>进攻、后期、全面、运营、骚扰</w:t>
+      </w:r>
+    </w:p>
+    <w:p>
+      <w:pPr>
+        <w:numPr>
+          <w:ilvl w:val="0"/>
           <w:numId w:val="0"/>
         </w:numPr>
         <w:ind w:firstLine="420" w:firstLineChars="0"/>
@@ -357,6 +423,7 @@
     <w:p>
       <w:pPr>
         <w:numPr>
+          <w:ilvl w:val="0"/>
           <w:numId w:val="0"/>
         </w:numPr>
         <w:rPr>
@@ -397,12 +464,20 @@
           <w:szCs w:val="32"/>
         </w:rPr>
         <w:tab/>
+      </w:r>
+      <w:r>
+        <w:rPr>
+          <w:rFonts w:hint="default" w:asciiTheme="minorEastAsia" w:hAnsiTheme="minorEastAsia" w:cstheme="minorEastAsia"/>
+          <w:sz w:val="24"/>
+          <w:szCs w:val="32"/>
+        </w:rPr>
         <w:t xml:space="preserve">  用户表</w:t>
       </w:r>
     </w:p>
     <w:p>
       <w:pPr>
         <w:numPr>
+          <w:ilvl w:val="0"/>
           <w:numId w:val="0"/>
         </w:numPr>
         <w:rPr>
@@ -440,42 +515,28 @@
     <w:p>
       <w:pPr>
         <w:numPr>
-          <w:numId w:val="0"/>
-        </w:numPr>
-        <w:rPr>
-          <w:rFonts w:hint="default" w:asciiTheme="minorEastAsia" w:hAnsiTheme="minorEastAsia" w:cstheme="minorEastAsia"/>
-          <w:sz w:val="24"/>
-          <w:szCs w:val="32"/>
-        </w:rPr>
-      </w:pPr>
-      <w:r>
-        <w:rPr>
-          <w:rFonts w:hint="default" w:asciiTheme="minorEastAsia" w:hAnsiTheme="minorEastAsia" w:cstheme="minorEastAsia"/>
-          <w:sz w:val="24"/>
-          <w:szCs w:val="32"/>
-        </w:rPr>
-        <w:t>RepStats(teammate,</w:t>
-      </w:r>
-      <w:r>
-        <w:rPr>
-          <w:rFonts w:hint="default" w:asciiTheme="minorEastAsia" w:hAnsiTheme="minorEastAsia" w:cstheme="minorEastAsia"/>
-          <w:sz w:val="24"/>
-          <w:szCs w:val="32"/>
-        </w:rPr>
-        <w:t>repstats_acc,repstats_pwd</w:t>
-      </w:r>
-      <w:r>
-        <w:rPr>
-          <w:rFonts w:hint="default" w:asciiTheme="minorEastAsia" w:hAnsiTheme="minorEastAsia" w:cstheme="minorEastAsia"/>
-          <w:sz w:val="24"/>
-          <w:szCs w:val="32"/>
-        </w:rPr>
-        <w:t>,repstats_id,auth)  RepStats表</w:t>
-      </w:r>
-    </w:p>
-    <w:p>
-      <w:pPr>
-        <w:numPr>
+          <w:ilvl w:val="0"/>
+          <w:numId w:val="0"/>
+        </w:numPr>
+        <w:rPr>
+          <w:rFonts w:hint="default" w:asciiTheme="minorEastAsia" w:hAnsiTheme="minorEastAsia" w:cstheme="minorEastAsia"/>
+          <w:sz w:val="24"/>
+          <w:szCs w:val="32"/>
+        </w:rPr>
+      </w:pPr>
+      <w:r>
+        <w:rPr>
+          <w:rFonts w:hint="default" w:asciiTheme="minorEastAsia" w:hAnsiTheme="minorEastAsia" w:cstheme="minorEastAsia"/>
+          <w:sz w:val="24"/>
+          <w:szCs w:val="32"/>
+        </w:rPr>
+        <w:t>RepStats(teammate,repstats_acc,repstats_pwd,repstats_id,auth)  RepStats表</w:t>
+      </w:r>
+    </w:p>
+    <w:p>
+      <w:pPr>
+        <w:numPr>
+          <w:ilvl w:val="0"/>
           <w:numId w:val="0"/>
         </w:numPr>
         <w:rPr>
@@ -530,6 +591,7 @@
     <w:p>
       <w:pPr>
         <w:numPr>
+          <w:ilvl w:val="0"/>
           <w:numId w:val="0"/>
         </w:numPr>
         <w:rPr>
@@ -550,6 +612,7 @@
     <w:p>
       <w:pPr>
         <w:numPr>
+          <w:ilvl w:val="0"/>
           <w:numId w:val="0"/>
         </w:numPr>
         <w:rPr>
@@ -604,6 +667,7 @@
     <w:p>
       <w:pPr>
         <w:numPr>
+          <w:ilvl w:val="0"/>
           <w:numId w:val="0"/>
         </w:numPr>
         <w:rPr>
@@ -697,155 +761,60 @@
         </w:rPr>
         <w:t>)  录像表</w:t>
       </w:r>
-      <w:bookmarkStart w:id="0" w:name="_GoBack"/>
-      <w:bookmarkEnd w:id="0"/>
-    </w:p>
-    <w:p>
-      <w:pPr>
-        <w:numPr>
-          <w:numId w:val="0"/>
-        </w:numPr>
-        <w:rPr>
-          <w:rFonts w:hint="default" w:asciiTheme="minorEastAsia" w:hAnsiTheme="minorEastAsia" w:cstheme="minorEastAsia"/>
-          <w:sz w:val="24"/>
-          <w:szCs w:val="32"/>
-        </w:rPr>
-      </w:pPr>
-    </w:p>
-    <w:p>
-      <w:pPr>
-        <w:numPr>
-          <w:numId w:val="0"/>
-        </w:numPr>
-        <w:rPr>
-          <w:rFonts w:hint="default" w:asciiTheme="minorEastAsia" w:hAnsiTheme="minorEastAsia" w:cstheme="minorEastAsia"/>
-          <w:sz w:val="24"/>
-          <w:szCs w:val="32"/>
-        </w:rPr>
-      </w:pPr>
-      <w:r>
-        <w:rPr>
-          <w:rFonts w:hint="default" w:asciiTheme="minorEastAsia" w:hAnsiTheme="minorEastAsia" w:cstheme="minorEastAsia"/>
-          <w:sz w:val="24"/>
-          <w:szCs w:val="32"/>
-        </w:rPr>
-        <w:t>Select count(*),</w:t>
-      </w:r>
-      <w:r>
-        <w:rPr>
-          <w:rFonts w:hint="default" w:asciiTheme="minorEastAsia" w:hAnsiTheme="minorEastAsia" w:cstheme="minorEastAsia"/>
-          <w:sz w:val="24"/>
-          <w:szCs w:val="32"/>
-        </w:rPr>
-        <w:t>nickname</w:t>
-      </w:r>
-      <w:r>
-        <w:rPr>
-          <w:rFonts w:hint="default" w:asciiTheme="minorEastAsia" w:hAnsiTheme="minorEastAsia" w:cstheme="minorEastAsia"/>
-          <w:sz w:val="24"/>
-          <w:szCs w:val="32"/>
-        </w:rPr>
-        <w:t xml:space="preserve"> from </w:t>
-      </w:r>
-      <w:r>
-        <w:rPr>
-          <w:rFonts w:hint="default" w:asciiTheme="minorEastAsia" w:hAnsiTheme="minorEastAsia" w:cstheme="minorEastAsia"/>
-          <w:sz w:val="24"/>
-          <w:szCs w:val="32"/>
-        </w:rPr>
-        <w:t>Replay</w:t>
-      </w:r>
-      <w:r>
-        <w:rPr>
-          <w:rFonts w:hint="default" w:asciiTheme="minorEastAsia" w:hAnsiTheme="minorEastAsia" w:cstheme="minorEastAsia"/>
-          <w:sz w:val="24"/>
-          <w:szCs w:val="32"/>
-        </w:rPr>
-        <w:t>,</w:t>
-      </w:r>
-      <w:r>
-        <w:rPr>
-          <w:rFonts w:hint="default" w:asciiTheme="minorEastAsia" w:hAnsiTheme="minorEastAsia" w:cstheme="minorEastAsia"/>
-          <w:sz w:val="24"/>
-          <w:szCs w:val="32"/>
-        </w:rPr>
-        <w:t>Teammate</w:t>
-      </w:r>
-      <w:r>
-        <w:rPr>
-          <w:rFonts w:hint="default" w:asciiTheme="minorEastAsia" w:hAnsiTheme="minorEastAsia" w:cstheme="minorEastAsia"/>
-          <w:sz w:val="24"/>
-          <w:szCs w:val="32"/>
-        </w:rPr>
-        <w:t xml:space="preserve"> where(player1.</w:t>
-      </w:r>
-      <w:r>
-        <w:rPr>
-          <w:rFonts w:hint="default" w:asciiTheme="minorEastAsia" w:hAnsiTheme="minorEastAsia" w:cstheme="minorEastAsia"/>
-          <w:sz w:val="24"/>
-          <w:szCs w:val="32"/>
-        </w:rPr>
-        <w:t>battlenet_id</w:t>
-      </w:r>
-      <w:r>
-        <w:rPr>
-          <w:rFonts w:hint="default" w:asciiTheme="minorEastAsia" w:hAnsiTheme="minorEastAsia" w:cstheme="minorEastAsia"/>
-          <w:sz w:val="24"/>
-          <w:szCs w:val="32"/>
-        </w:rPr>
-        <w:t>)</w:t>
-      </w:r>
-    </w:p>
-    <w:p>
-      <w:pPr>
-        <w:numPr>
-          <w:numId w:val="0"/>
-        </w:numPr>
-        <w:rPr>
-          <w:rFonts w:hint="default" w:asciiTheme="minorEastAsia" w:hAnsiTheme="minorEastAsia" w:cstheme="minorEastAsia"/>
-          <w:sz w:val="24"/>
-          <w:szCs w:val="32"/>
-        </w:rPr>
-      </w:pPr>
-      <w:r>
-        <w:rPr>
-          <w:rFonts w:hint="default" w:asciiTheme="minorEastAsia" w:hAnsiTheme="minorEastAsia" w:cstheme="minorEastAsia"/>
-          <w:sz w:val="24"/>
-          <w:szCs w:val="32"/>
-        </w:rPr>
-        <w:t xml:space="preserve">Select battlenet_id from </w:t>
-      </w:r>
-      <w:r>
-        <w:rPr>
-          <w:rFonts w:hint="default" w:asciiTheme="minorEastAsia" w:hAnsiTheme="minorEastAsia" w:cstheme="minorEastAsia"/>
-          <w:sz w:val="24"/>
-          <w:szCs w:val="32"/>
-        </w:rPr>
-        <w:t>BattlenetAccount</w:t>
-      </w:r>
-      <w:r>
-        <w:rPr>
-          <w:rFonts w:hint="default" w:asciiTheme="minorEastAsia" w:hAnsiTheme="minorEastAsia" w:cstheme="minorEastAsia"/>
-          <w:sz w:val="24"/>
-          <w:szCs w:val="32"/>
-        </w:rPr>
-        <w:t xml:space="preserve"> where exists (</w:t>
-      </w:r>
-      <w:r>
-        <w:rPr>
-          <w:rFonts w:hint="default" w:asciiTheme="minorEastAsia" w:hAnsiTheme="minorEastAsia" w:cstheme="minorEastAsia"/>
-          <w:sz w:val="24"/>
-          <w:szCs w:val="32"/>
-        </w:rPr>
-        <w:t>BattlenetRelation</w:t>
-      </w:r>
-      <w:r>
-        <w:rPr>
-          <w:rFonts w:hint="default" w:asciiTheme="minorEastAsia" w:hAnsiTheme="minorEastAsia" w:cstheme="minorEastAsia"/>
-          <w:sz w:val="24"/>
-          <w:szCs w:val="32"/>
-        </w:rPr>
-        <w:t>.</w:t>
+    </w:p>
+    <w:p>
+      <w:pPr>
+        <w:numPr>
+          <w:ilvl w:val="0"/>
+          <w:numId w:val="0"/>
+        </w:numPr>
+        <w:rPr>
+          <w:rFonts w:hint="default" w:asciiTheme="minorEastAsia" w:hAnsiTheme="minorEastAsia" w:cstheme="minorEastAsia"/>
+          <w:sz w:val="24"/>
+          <w:szCs w:val="32"/>
+        </w:rPr>
+      </w:pPr>
+    </w:p>
+    <w:p>
+      <w:pPr>
+        <w:numPr>
+          <w:ilvl w:val="0"/>
+          <w:numId w:val="0"/>
+        </w:numPr>
+        <w:rPr>
+          <w:rFonts w:hint="default" w:asciiTheme="minorEastAsia" w:hAnsiTheme="minorEastAsia" w:cstheme="minorEastAsia"/>
+          <w:sz w:val="24"/>
+          <w:szCs w:val="32"/>
+        </w:rPr>
+      </w:pPr>
+      <w:r>
+        <w:rPr>
+          <w:rFonts w:hint="default" w:asciiTheme="minorEastAsia" w:hAnsiTheme="minorEastAsia" w:cstheme="minorEastAsia"/>
+          <w:sz w:val="24"/>
+          <w:szCs w:val="32"/>
+        </w:rPr>
+        <w:t>Select count(*),nickname from Replay,Teammate where(player1.battlenet_id)</w:t>
+      </w:r>
+    </w:p>
+    <w:p>
+      <w:pPr>
+        <w:numPr>
+          <w:ilvl w:val="0"/>
+          <w:numId w:val="0"/>
+        </w:numPr>
+        <w:rPr>
+          <w:rFonts w:hint="default" w:asciiTheme="minorEastAsia" w:hAnsiTheme="minorEastAsia" w:cstheme="minorEastAsia"/>
+          <w:sz w:val="24"/>
+          <w:szCs w:val="32"/>
+        </w:rPr>
+      </w:pPr>
+      <w:r>
+        <w:rPr>
+          <w:rFonts w:hint="default" w:asciiTheme="minorEastAsia" w:hAnsiTheme="minorEastAsia" w:cstheme="minorEastAsia"/>
+          <w:sz w:val="24"/>
+          <w:szCs w:val="32"/>
+        </w:rPr>
+        <w:t>Select battlenet_id from BattlenetAccount where exists (BattlenetRelation.</w:t>
       </w:r>
       <w:r>
         <w:rPr>
@@ -854,37 +823,21 @@
           <w:szCs w:val="32"/>
           <w:u w:val="single"/>
         </w:rPr>
-        <w:t>repstats</w:t>
-      </w:r>
-      <w:r>
-        <w:rPr>
-          <w:rFonts w:hint="default" w:asciiTheme="minorEastAsia" w:hAnsiTheme="minorEastAsia" w:cstheme="minorEastAsia"/>
-          <w:sz w:val="24"/>
-          <w:szCs w:val="32"/>
-          <w:u w:val="single"/>
-        </w:rPr>
-        <w:t>=</w:t>
-      </w:r>
-      <w:r>
-        <w:rPr>
-          <w:rFonts w:hint="default" w:asciiTheme="minorEastAsia" w:hAnsiTheme="minorEastAsia" w:cstheme="minorEastAsia"/>
-          <w:sz w:val="24"/>
-          <w:szCs w:val="32"/>
-        </w:rPr>
-        <w:t xml:space="preserve">Teammate </w:t>
-      </w:r>
-      <w:r>
-        <w:rPr>
-          <w:rFonts w:hint="default" w:asciiTheme="minorEastAsia" w:hAnsiTheme="minorEastAsia" w:cstheme="minorEastAsia"/>
-          <w:sz w:val="24"/>
-          <w:szCs w:val="32"/>
-        </w:rPr>
-        <w:t xml:space="preserve">.repstats and </w:t>
-      </w:r>
-    </w:p>
-    <w:p>
-      <w:pPr>
-        <w:numPr>
+        <w:t>repstats=</w:t>
+      </w:r>
+      <w:r>
+        <w:rPr>
+          <w:rFonts w:hint="default" w:asciiTheme="minorEastAsia" w:hAnsiTheme="minorEastAsia" w:cstheme="minorEastAsia"/>
+          <w:sz w:val="24"/>
+          <w:szCs w:val="32"/>
+        </w:rPr>
+        <w:t xml:space="preserve">Teammate .repstats and </w:t>
+      </w:r>
+    </w:p>
+    <w:p>
+      <w:pPr>
+        <w:numPr>
+          <w:ilvl w:val="0"/>
           <w:numId w:val="0"/>
         </w:numPr>
         <w:rPr>

--- a/docs/HolyCA需求文档.docx
+++ b/docs/HolyCA需求文档.docx
@@ -291,7 +291,88 @@
           <w:sz w:val="24"/>
           <w:szCs w:val="32"/>
         </w:rPr>
-        <w:t>赌注区用户可以使</w:t>
+        <w:t>赌注区用户可以使用自己的积分进行投注。</w:t>
+      </w:r>
+    </w:p>
+    <w:p>
+      <w:pPr>
+        <w:numPr>
+          <w:ilvl w:val="0"/>
+          <w:numId w:val="0"/>
+        </w:numPr>
+        <w:ind w:firstLine="420" w:firstLineChars="0"/>
+        <w:rPr>
+          <w:rFonts w:hint="default" w:asciiTheme="minorEastAsia" w:hAnsiTheme="minorEastAsia" w:cstheme="minorEastAsia"/>
+          <w:sz w:val="24"/>
+          <w:szCs w:val="32"/>
+        </w:rPr>
+      </w:pPr>
+      <w:r>
+        <w:rPr>
+          <w:rFonts w:hint="default" w:asciiTheme="minorEastAsia" w:hAnsiTheme="minorEastAsia" w:cstheme="minorEastAsia"/>
+          <w:sz w:val="24"/>
+          <w:szCs w:val="32"/>
+        </w:rPr>
+        <w:t>论坛区罗列战术相关帖子（战术心得）。</w:t>
+      </w:r>
+    </w:p>
+    <w:p>
+      <w:pPr>
+        <w:numPr>
+          <w:ilvl w:val="0"/>
+          <w:numId w:val="0"/>
+        </w:numPr>
+        <w:ind w:firstLine="420" w:firstLineChars="0"/>
+        <w:rPr>
+          <w:rFonts w:hint="default" w:asciiTheme="minorEastAsia" w:hAnsiTheme="minorEastAsia" w:cstheme="minorEastAsia"/>
+          <w:sz w:val="24"/>
+          <w:szCs w:val="32"/>
+        </w:rPr>
+      </w:pPr>
+      <w:r>
+        <w:rPr>
+          <w:rFonts w:hint="default" w:asciiTheme="minorEastAsia" w:hAnsiTheme="minorEastAsia" w:cstheme="minorEastAsia"/>
+          <w:sz w:val="24"/>
+          <w:szCs w:val="32"/>
+          <w:highlight w:val="yellow"/>
+        </w:rPr>
+        <w:t>REP区展示所有REP，用户可以筛选REP，进行下载和链接。</w:t>
+      </w:r>
+    </w:p>
+    <w:p>
+      <w:pPr>
+        <w:numPr>
+          <w:ilvl w:val="0"/>
+          <w:numId w:val="0"/>
+        </w:numPr>
+        <w:ind w:firstLine="420" w:firstLineChars="0"/>
+        <w:rPr>
+          <w:rFonts w:hint="default" w:asciiTheme="minorEastAsia" w:hAnsiTheme="minorEastAsia" w:cstheme="minorEastAsia"/>
+          <w:sz w:val="24"/>
+          <w:szCs w:val="32"/>
+        </w:rPr>
+      </w:pPr>
+    </w:p>
+    <w:p>
+      <w:pPr>
+        <w:numPr>
+          <w:ilvl w:val="0"/>
+          <w:numId w:val="0"/>
+        </w:numPr>
+        <w:ind w:firstLine="420" w:firstLineChars="0"/>
+        <w:rPr>
+          <w:rFonts w:hint="default" w:asciiTheme="minorEastAsia" w:hAnsiTheme="minorEastAsia" w:cstheme="minorEastAsia"/>
+          <w:sz w:val="24"/>
+          <w:szCs w:val="32"/>
+        </w:rPr>
+      </w:pPr>
+      <w:r>
+        <w:rPr>
+          <w:rFonts w:hint="default" w:asciiTheme="minorEastAsia" w:hAnsiTheme="minorEastAsia" w:cstheme="minorEastAsia"/>
+          <w:sz w:val="24"/>
+          <w:szCs w:val="32"/>
+        </w:rPr>
+        <w:t>进攻:attack百分比</w:t>
       </w:r>
       <w:bookmarkStart w:id="0" w:name="_GoBack"/>
       <w:bookmarkEnd w:id="0"/>
@@ -301,88 +382,95 @@
           <w:sz w:val="24"/>
           <w:szCs w:val="32"/>
         </w:rPr>
-        <w:t>用自己的积分进行投注。</w:t>
-      </w:r>
-    </w:p>
-    <w:p>
-      <w:pPr>
-        <w:numPr>
-          <w:ilvl w:val="0"/>
-          <w:numId w:val="0"/>
-        </w:numPr>
-        <w:ind w:firstLine="420" w:firstLineChars="0"/>
-        <w:rPr>
-          <w:rFonts w:hint="default" w:asciiTheme="minorEastAsia" w:hAnsiTheme="minorEastAsia" w:cstheme="minorEastAsia"/>
-          <w:sz w:val="24"/>
-          <w:szCs w:val="32"/>
-        </w:rPr>
-      </w:pPr>
-      <w:r>
-        <w:rPr>
-          <w:rFonts w:hint="default" w:asciiTheme="minorEastAsia" w:hAnsiTheme="minorEastAsia" w:cstheme="minorEastAsia"/>
-          <w:sz w:val="24"/>
-          <w:szCs w:val="32"/>
-        </w:rPr>
-        <w:t>论坛区罗列战术相关帖子（战术心得）。</w:t>
-      </w:r>
-    </w:p>
-    <w:p>
-      <w:pPr>
-        <w:numPr>
-          <w:ilvl w:val="0"/>
-          <w:numId w:val="0"/>
-        </w:numPr>
-        <w:ind w:firstLine="420" w:firstLineChars="0"/>
-        <w:rPr>
-          <w:rFonts w:hint="default" w:asciiTheme="minorEastAsia" w:hAnsiTheme="minorEastAsia" w:cstheme="minorEastAsia"/>
-          <w:sz w:val="24"/>
-          <w:szCs w:val="32"/>
-        </w:rPr>
-      </w:pPr>
-      <w:r>
-        <w:rPr>
-          <w:rFonts w:hint="default" w:asciiTheme="minorEastAsia" w:hAnsiTheme="minorEastAsia" w:cstheme="minorEastAsia"/>
-          <w:sz w:val="24"/>
-          <w:szCs w:val="32"/>
-          <w:highlight w:val="yellow"/>
-        </w:rPr>
-        <w:t>REP区展示所有REP，用户可以筛选REP，进行下载和链接。</w:t>
-      </w:r>
-    </w:p>
-    <w:p>
-      <w:pPr>
-        <w:numPr>
-          <w:ilvl w:val="0"/>
-          <w:numId w:val="0"/>
-        </w:numPr>
-        <w:ind w:firstLine="420" w:firstLineChars="0"/>
-        <w:rPr>
-          <w:rFonts w:hint="default" w:asciiTheme="minorEastAsia" w:hAnsiTheme="minorEastAsia" w:cstheme="minorEastAsia"/>
-          <w:sz w:val="24"/>
-          <w:szCs w:val="32"/>
-        </w:rPr>
-      </w:pPr>
-    </w:p>
-    <w:p>
-      <w:pPr>
-        <w:numPr>
-          <w:ilvl w:val="0"/>
-          <w:numId w:val="0"/>
-        </w:numPr>
-        <w:ind w:firstLine="420" w:firstLineChars="0"/>
-        <w:rPr>
-          <w:rFonts w:hint="default" w:asciiTheme="minorEastAsia" w:hAnsiTheme="minorEastAsia" w:cstheme="minorEastAsia"/>
-          <w:sz w:val="24"/>
-          <w:szCs w:val="32"/>
-        </w:rPr>
-      </w:pPr>
-      <w:r>
-        <w:rPr>
-          <w:rFonts w:hint="default" w:asciiTheme="minorEastAsia" w:hAnsiTheme="minorEastAsia" w:cstheme="minorEastAsia"/>
-          <w:sz w:val="24"/>
-          <w:szCs w:val="32"/>
-        </w:rPr>
-        <w:t>进攻、后期、全面、运营、骚扰</w:t>
+        <w:t>(0-100)</w:t>
+      </w:r>
+    </w:p>
+    <w:p>
+      <w:pPr>
+        <w:numPr>
+          <w:ilvl w:val="0"/>
+          <w:numId w:val="0"/>
+        </w:numPr>
+        <w:ind w:firstLine="420" w:firstLineChars="0"/>
+        <w:rPr>
+          <w:rFonts w:hint="default" w:asciiTheme="minorEastAsia" w:hAnsiTheme="minorEastAsia" w:cstheme="minorEastAsia"/>
+          <w:sz w:val="24"/>
+          <w:szCs w:val="32"/>
+        </w:rPr>
+      </w:pPr>
+      <w:r>
+        <w:rPr>
+          <w:rFonts w:hint="default" w:asciiTheme="minorEastAsia" w:hAnsiTheme="minorEastAsia" w:cstheme="minorEastAsia"/>
+          <w:sz w:val="24"/>
+          <w:szCs w:val="32"/>
+        </w:rPr>
+        <w:t>后期:游戏时长胜率分布()</w:t>
+      </w:r>
+    </w:p>
+    <w:p>
+      <w:pPr>
+        <w:numPr>
+          <w:ilvl w:val="0"/>
+          <w:numId w:val="0"/>
+        </w:numPr>
+        <w:ind w:firstLine="420" w:firstLineChars="0"/>
+        <w:rPr>
+          <w:rFonts w:hint="default" w:asciiTheme="minorEastAsia" w:hAnsiTheme="minorEastAsia" w:cstheme="minorEastAsia"/>
+          <w:sz w:val="24"/>
+          <w:szCs w:val="32"/>
+        </w:rPr>
+      </w:pPr>
+      <w:r>
+        <w:rPr>
+          <w:rFonts w:hint="default" w:asciiTheme="minorEastAsia" w:hAnsiTheme="minorEastAsia" w:cstheme="minorEastAsia"/>
+          <w:sz w:val="24"/>
+          <w:szCs w:val="32"/>
+        </w:rPr>
+        <w:t>全面:vs各种族胜率标准差</w:t>
+      </w:r>
+    </w:p>
+    <w:p>
+      <w:pPr>
+        <w:numPr>
+          <w:ilvl w:val="0"/>
+          <w:numId w:val="0"/>
+        </w:numPr>
+        <w:ind w:firstLine="420" w:firstLineChars="0"/>
+        <w:rPr>
+          <w:rFonts w:hint="default" w:asciiTheme="minorEastAsia" w:hAnsiTheme="minorEastAsia" w:cstheme="minorEastAsia"/>
+          <w:sz w:val="24"/>
+          <w:szCs w:val="32"/>
+        </w:rPr>
+      </w:pPr>
+      <w:r>
+        <w:rPr>
+          <w:rFonts w:hint="default" w:asciiTheme="minorEastAsia" w:hAnsiTheme="minorEastAsia" w:cstheme="minorEastAsia"/>
+          <w:sz w:val="24"/>
+          <w:szCs w:val="32"/>
+        </w:rPr>
+        <w:t>运营:农民数和卡人口时间(0-80,0-120)</w:t>
+      </w:r>
+    </w:p>
+    <w:p>
+      <w:pPr>
+        <w:numPr>
+          <w:ilvl w:val="0"/>
+          <w:numId w:val="0"/>
+        </w:numPr>
+        <w:ind w:firstLine="420" w:firstLineChars="0"/>
+        <w:rPr>
+          <w:rFonts w:hint="default" w:asciiTheme="minorEastAsia" w:hAnsiTheme="minorEastAsia" w:cstheme="minorEastAsia"/>
+          <w:sz w:val="24"/>
+          <w:szCs w:val="32"/>
+        </w:rPr>
+      </w:pPr>
+      <w:r>
+        <w:rPr>
+          <w:rFonts w:hint="default" w:asciiTheme="minorEastAsia" w:hAnsiTheme="minorEastAsia" w:cstheme="minorEastAsia"/>
+          <w:sz w:val="24"/>
+          <w:szCs w:val="32"/>
+        </w:rPr>
+        <w:t>骚扰:杀农民数(0-100)</w:t>
       </w:r>
     </w:p>
     <w:p>
